--- a/_workingFolder/documentation/Installation.docx
+++ b/_workingFolder/documentation/Installation.docx
@@ -41,7 +41,6 @@
           <w:lang w:val="en-US"/>
         </w:rPr>
       </w:pPr>
-      <w:bookmarkStart w:id="0" w:name="_GoBack"/>
       <w:r>
         <w:rPr>
           <w:lang w:val="en-US"/>
@@ -68,7 +67,7 @@
         <w:rPr>
           <w:lang w:val="en-US"/>
         </w:rPr>
-        <w:t>Rhino is a CAD software, which is used for visualization, drawings and parametrizes geometry. Make sure it is Rhino 7 and not the newest Version Rhino 8. There is a free 90 Day test version.</w:t>
+        <w:t>Rhino is a CAD software, which is used for visualization, drawings and parametrizes geometry. Make sure it is Rhino 7 and not the newest Version Rhino 8. (Unfortunately, the free 90 Day test version only exists for Rhino 8). At IBK we have licenses that we will request for you with which you can use Rhino 7.</w:t>
       </w:r>
     </w:p>
     <w:p>
@@ -108,7 +107,19 @@
         <w:rPr>
           <w:lang w:val="de-CH"/>
         </w:rPr>
-        <w:t xml:space="preserve"> 2022: </w:t>
+        <w:t xml:space="preserve"> 202</w:t>
+      </w:r>
+      <w:r>
+        <w:rPr>
+          <w:lang w:val="de-CH"/>
+        </w:rPr>
+        <w:t>4</w:t>
+      </w:r>
+      <w:r>
+        <w:rPr>
+          <w:lang w:val="de-CH"/>
+        </w:rPr>
+        <w:t xml:space="preserve">: </w:t>
       </w:r>
       <w:hyperlink r:id="rId6" w:history="1">
         <w:r>
@@ -137,60 +148,37 @@
         <w:rPr>
           <w:lang w:val="en-US"/>
         </w:rPr>
-        <w:t xml:space="preserve">I am using the version Ansys Research 2022. However, the ETH IT shop only offers versions 2023 and 2024. </w:t>
-      </w:r>
-      <w:proofErr w:type="gramStart"/>
-      <w:r>
+        <w:t>For DBAUG employees: You can download the Ansys Research 2024 version via the IT Shop of ETH.</w:t>
+      </w:r>
+    </w:p>
+    <w:p>
+      <w:pPr>
+        <w:pStyle w:val="DokLauftext"/>
         <w:rPr>
           <w:lang w:val="en-US"/>
         </w:rPr>
-        <w:t>Also</w:t>
-      </w:r>
-      <w:proofErr w:type="gramEnd"/>
+      </w:pPr>
       <w:r>
         <w:rPr>
           <w:lang w:val="en-US"/>
         </w:rPr>
-        <w:t xml:space="preserve"> for Students the</w:t>
-      </w:r>
-      <w:r>
+        <w:t>For DBAUG students: You can download the Ansys Teaching 2024 version via the IT Shop of ETH.</w:t>
+      </w:r>
+    </w:p>
+    <w:p>
+      <w:pPr>
+        <w:pStyle w:val="DokLauftext"/>
         <w:rPr>
           <w:lang w:val="en-US"/>
         </w:rPr>
-        <w:t>y do</w:t>
-      </w:r>
+      </w:pPr>
       <w:r>
         <w:rPr>
           <w:lang w:val="en-US"/>
         </w:rPr>
-        <w:t xml:space="preserve"> not</w:t>
-      </w:r>
-      <w:r>
-        <w:rPr>
-          <w:lang w:val="en-US"/>
-        </w:rPr>
-        <w:t xml:space="preserve"> offer</w:t>
-      </w:r>
-      <w:r>
-        <w:rPr>
-          <w:lang w:val="en-US"/>
-        </w:rPr>
-        <w:t xml:space="preserve"> the Research </w:t>
-      </w:r>
-      <w:r>
-        <w:rPr>
-          <w:lang w:val="en-US"/>
-        </w:rPr>
-        <w:t xml:space="preserve">version </w:t>
-      </w:r>
-      <w:r>
-        <w:rPr>
-          <w:lang w:val="en-US"/>
-        </w:rPr>
-        <w:t>but the Teaching Version is available. We therefore have to test it out with 2024, and if not find a solution how to use version 2022.</w:t>
-      </w:r>
-    </w:p>
-    <w:bookmarkEnd w:id="0"/>
+        <w:t>(I am currently using Ansys Research 2022. However, I will also change to Research 2024 and change the source code so it also works with this version. Status: In progress)</w:t>
+      </w:r>
+    </w:p>
     <w:p>
       <w:pPr>
         <w:pStyle w:val="DokLauftext"/>
@@ -198,9 +186,6 @@
           <w:ilvl w:val="0"/>
           <w:numId w:val="2"/>
         </w:numPr>
-        <w:rPr>
-          <w:lang w:val="de-CH"/>
-        </w:rPr>
       </w:pPr>
       <w:r>
         <w:rPr>
@@ -212,21 +197,17 @@
         <w:r>
           <w:rPr>
             <w:rStyle w:val="Hyperlink"/>
-            <w:lang w:val="de-CH"/>
           </w:rPr>
           <w:t xml:space="preserve">Free Download | </w:t>
         </w:r>
       </w:hyperlink>
       <w:hyperlink r:id="rId8" w:history="1">
-        <w:proofErr w:type="spellStart"/>
         <w:r>
           <w:rPr>
             <w:rStyle w:val="Hyperlink"/>
-            <w:lang w:val="de-CH"/>
           </w:rPr>
           <w:t>Anaconda</w:t>
         </w:r>
-        <w:proofErr w:type="spellEnd"/>
       </w:hyperlink>
     </w:p>
     <w:p>
@@ -370,7 +351,7 @@
         <w:pStyle w:val="DokLauftext"/>
       </w:pPr>
       <w:r>
-        <w:t>This is a Package for Rhino that was developed at the Chair of Concrete Structures and Bridge Design (</w:t>
+        <w:t xml:space="preserve">This is a Package for Rhino that was developed at the Chair of Concrete Structures and Bridge Design (by </w:t>
       </w:r>
       <w:proofErr w:type="spellStart"/>
       <w:r>
@@ -387,6 +368,49 @@
       <w:proofErr w:type="spellEnd"/>
       <w:r>
         <w:t>” via the link.</w:t>
+      </w:r>
+    </w:p>
+    <w:p>
+      <w:pPr>
+        <w:pStyle w:val="DokLauftext"/>
+      </w:pPr>
+      <w:r>
+        <w:t xml:space="preserve">( In case you need to make changes to the source code of the dependencies such as </w:t>
+      </w:r>
+      <w:proofErr w:type="spellStart"/>
+      <w:r>
+        <w:t>StrucEngLib</w:t>
+      </w:r>
+      <w:proofErr w:type="spellEnd"/>
+      <w:r>
+        <w:t xml:space="preserve"> or  </w:t>
+      </w:r>
+      <w:proofErr w:type="spellStart"/>
+      <w:r>
+        <w:t>compas_fea</w:t>
+      </w:r>
+      <w:proofErr w:type="spellEnd"/>
+      <w:r>
+        <w:t xml:space="preserve"> you should follow the developer installation instruction for the </w:t>
+      </w:r>
+      <w:proofErr w:type="spellStart"/>
+      <w:r>
+        <w:t>StrucEngLib</w:t>
+      </w:r>
+      <w:proofErr w:type="spellEnd"/>
+      <w:r>
+        <w:t xml:space="preserve"> </w:t>
+      </w:r>
+      <w:hyperlink r:id="rId12" w:history="1">
+        <w:r>
+          <w:rPr>
+            <w:rStyle w:val="Hyperlink"/>
+          </w:rPr>
+          <w:t>here</w:t>
+        </w:r>
+      </w:hyperlink>
+      <w:r>
+        <w:t>.)</w:t>
       </w:r>
     </w:p>
     <w:p>
@@ -428,7 +452,7 @@
         </w:rPr>
         <w:t xml:space="preserve">: </w:t>
       </w:r>
-      <w:hyperlink r:id="rId12" w:history="1">
+      <w:hyperlink r:id="rId13" w:history="1">
         <w:r>
           <w:rPr>
             <w:rStyle w:val="Hyperlink"/>
@@ -449,7 +473,13 @@
         <w:pStyle w:val="DokLauftext"/>
       </w:pPr>
       <w:r>
-        <w:t xml:space="preserve">This enables the Non-Linear </w:t>
+        <w:t xml:space="preserve">This enables the </w:t>
+      </w:r>
+      <w:r>
+        <w:t xml:space="preserve">material </w:t>
+      </w:r>
+      <w:r>
+        <w:t xml:space="preserve">Non-Linear </w:t>
       </w:r>
       <w:r>
         <w:t xml:space="preserve">FE-Analysis with Ansys. It was developed by </w:t>
@@ -463,7 +493,10 @@
         <w:t xml:space="preserve"> Karel Thoma. Follow the instructions provided in the link.</w:t>
       </w:r>
     </w:p>
-    <w:p/>
+    <w:p>
+      <w:bookmarkStart w:id="0" w:name="_GoBack"/>
+      <w:bookmarkEnd w:id="0"/>
+    </w:p>
     <w:sectPr>
       <w:pgSz w:w="11906" w:h="16838"/>
       <w:pgMar w:top="1440" w:right="1440" w:bottom="1440" w:left="1440" w:header="708" w:footer="708" w:gutter="0"/>
@@ -1077,7 +1110,7 @@
     <w:link w:val="Heading1Char"/>
     <w:uiPriority w:val="9"/>
     <w:qFormat/>
-    <w:rsid w:val="00D44D4C"/>
+    <w:rsid w:val="004B7F5D"/>
     <w:pPr>
       <w:keepNext/>
       <w:keepLines/>
@@ -1108,7 +1141,7 @@
     <w:link w:val="Heading2Char"/>
     <w:uiPriority w:val="3"/>
     <w:qFormat/>
-    <w:rsid w:val="00D44D4C"/>
+    <w:rsid w:val="004B7F5D"/>
     <w:pPr>
       <w:pageBreakBefore w:val="0"/>
       <w:numPr>
@@ -1133,7 +1166,7 @@
     <w:link w:val="Heading3Char"/>
     <w:uiPriority w:val="3"/>
     <w:qFormat/>
-    <w:rsid w:val="00D44D4C"/>
+    <w:rsid w:val="004B7F5D"/>
     <w:pPr>
       <w:numPr>
         <w:ilvl w:val="2"/>
@@ -1156,7 +1189,7 @@
     <w:link w:val="Heading4Char"/>
     <w:uiPriority w:val="3"/>
     <w:qFormat/>
-    <w:rsid w:val="00D44D4C"/>
+    <w:rsid w:val="004B7F5D"/>
     <w:pPr>
       <w:numPr>
         <w:ilvl w:val="3"/>
@@ -1182,7 +1215,7 @@
     <w:uiPriority w:val="4"/>
     <w:semiHidden/>
     <w:qFormat/>
-    <w:rsid w:val="00D44D4C"/>
+    <w:rsid w:val="004B7F5D"/>
     <w:pPr>
       <w:numPr>
         <w:ilvl w:val="4"/>
@@ -1202,7 +1235,7 @@
     <w:uiPriority w:val="4"/>
     <w:semiHidden/>
     <w:qFormat/>
-    <w:rsid w:val="00D44D4C"/>
+    <w:rsid w:val="004B7F5D"/>
     <w:pPr>
       <w:keepNext/>
       <w:numPr>
@@ -1228,7 +1261,7 @@
     <w:link w:val="Heading7Char"/>
     <w:uiPriority w:val="4"/>
     <w:semiHidden/>
-    <w:rsid w:val="00D44D4C"/>
+    <w:rsid w:val="004B7F5D"/>
     <w:pPr>
       <w:keepNext/>
       <w:framePr w:w="5670" w:h="340" w:wrap="around" w:vAnchor="page" w:hAnchor="page" w:x="5671" w:y="5671" w:anchorLock="1"/>
@@ -1254,7 +1287,7 @@
     <w:uiPriority w:val="9"/>
     <w:semiHidden/>
     <w:qFormat/>
-    <w:rsid w:val="00D44D4C"/>
+    <w:rsid w:val="004B7F5D"/>
     <w:pPr>
       <w:keepNext/>
       <w:keepLines/>
@@ -1281,7 +1314,7 @@
     <w:uiPriority w:val="9"/>
     <w:semiHidden/>
     <w:qFormat/>
-    <w:rsid w:val="00D44D4C"/>
+    <w:rsid w:val="004B7F5D"/>
     <w:pPr>
       <w:keepNext/>
       <w:keepLines/>
@@ -1334,7 +1367,7 @@
     <w:basedOn w:val="DefaultParagraphFont"/>
     <w:link w:val="Heading1"/>
     <w:uiPriority w:val="9"/>
-    <w:rsid w:val="00D44D4C"/>
+    <w:rsid w:val="004B7F5D"/>
     <w:rPr>
       <w:rFonts w:ascii="Times New Roman" w:eastAsia="Times New Roman" w:hAnsi="Times New Roman" w:cs="Arial"/>
       <w:b/>
@@ -1350,7 +1383,7 @@
     <w:basedOn w:val="DefaultParagraphFont"/>
     <w:link w:val="Heading2"/>
     <w:uiPriority w:val="3"/>
-    <w:rsid w:val="00D44D4C"/>
+    <w:rsid w:val="004B7F5D"/>
     <w:rPr>
       <w:rFonts w:ascii="Times New Roman" w:eastAsia="Times New Roman" w:hAnsi="Times New Roman" w:cs="Arial"/>
       <w:b/>
@@ -1366,7 +1399,7 @@
     <w:basedOn w:val="DefaultParagraphFont"/>
     <w:link w:val="Heading3"/>
     <w:uiPriority w:val="3"/>
-    <w:rsid w:val="00D44D4C"/>
+    <w:rsid w:val="004B7F5D"/>
     <w:rPr>
       <w:rFonts w:ascii="Times New Roman" w:eastAsia="Times New Roman" w:hAnsi="Times New Roman" w:cs="Arial"/>
       <w:b/>
@@ -1383,7 +1416,7 @@
     <w:basedOn w:val="DefaultParagraphFont"/>
     <w:link w:val="Heading4"/>
     <w:uiPriority w:val="3"/>
-    <w:rsid w:val="00D44D4C"/>
+    <w:rsid w:val="004B7F5D"/>
     <w:rPr>
       <w:rFonts w:ascii="Times New Roman" w:eastAsia="Times New Roman" w:hAnsi="Times New Roman" w:cs="Arial"/>
       <w:b/>
@@ -1399,7 +1432,7 @@
     <w:link w:val="Heading5"/>
     <w:uiPriority w:val="4"/>
     <w:semiHidden/>
-    <w:rsid w:val="00D44D4C"/>
+    <w:rsid w:val="004B7F5D"/>
     <w:rPr>
       <w:rFonts w:ascii="Times New Roman" w:eastAsia="Times New Roman" w:hAnsi="Times New Roman" w:cs="Arial"/>
       <w:b/>
@@ -1417,7 +1450,7 @@
     <w:link w:val="Heading6"/>
     <w:uiPriority w:val="4"/>
     <w:semiHidden/>
-    <w:rsid w:val="00D44D4C"/>
+    <w:rsid w:val="004B7F5D"/>
     <w:rPr>
       <w:rFonts w:ascii="Times New Roman" w:eastAsia="Times New Roman" w:hAnsi="Times New Roman" w:cs="Times New Roman"/>
       <w:b/>
@@ -1433,7 +1466,7 @@
     <w:link w:val="Heading7"/>
     <w:uiPriority w:val="4"/>
     <w:semiHidden/>
-    <w:rsid w:val="00D44D4C"/>
+    <w:rsid w:val="004B7F5D"/>
     <w:rPr>
       <w:rFonts w:ascii="Arial Black" w:eastAsia="Times New Roman" w:hAnsi="Arial Black" w:cs="Times New Roman"/>
       <w:sz w:val="26"/>
@@ -1447,7 +1480,7 @@
     <w:link w:val="Heading8"/>
     <w:uiPriority w:val="9"/>
     <w:semiHidden/>
-    <w:rsid w:val="00D44D4C"/>
+    <w:rsid w:val="004B7F5D"/>
     <w:rPr>
       <w:rFonts w:asciiTheme="majorHAnsi" w:eastAsiaTheme="majorEastAsia" w:hAnsiTheme="majorHAnsi" w:cstheme="majorBidi"/>
       <w:color w:val="272727" w:themeColor="text1" w:themeTint="D8"/>
@@ -1462,7 +1495,7 @@
     <w:link w:val="Heading9"/>
     <w:uiPriority w:val="9"/>
     <w:semiHidden/>
-    <w:rsid w:val="00D44D4C"/>
+    <w:rsid w:val="004B7F5D"/>
     <w:rPr>
       <w:rFonts w:asciiTheme="majorHAnsi" w:eastAsiaTheme="majorEastAsia" w:hAnsiTheme="majorHAnsi" w:cstheme="majorBidi"/>
       <w:i/>
@@ -1479,7 +1512,7 @@
     <w:link w:val="DokLauftextZchn"/>
     <w:uiPriority w:val="1"/>
     <w:qFormat/>
-    <w:rsid w:val="00D44D4C"/>
+    <w:rsid w:val="004B7F5D"/>
     <w:pPr>
       <w:spacing w:before="220" w:after="0" w:line="280" w:lineRule="atLeast"/>
       <w:jc w:val="both"/>
@@ -1496,7 +1529,7 @@
     <w:basedOn w:val="DefaultParagraphFont"/>
     <w:link w:val="DokLauftext"/>
     <w:uiPriority w:val="1"/>
-    <w:rsid w:val="00D44D4C"/>
+    <w:rsid w:val="004B7F5D"/>
     <w:rPr>
       <w:rFonts w:ascii="Times New Roman" w:eastAsia="Times New Roman" w:hAnsi="Times New Roman" w:cs="Times New Roman"/>
       <w:sz w:val="20"/>
@@ -1508,7 +1541,7 @@
     <w:name w:val="Hyperlink"/>
     <w:basedOn w:val="DefaultParagraphFont"/>
     <w:uiPriority w:val="99"/>
-    <w:rsid w:val="00D44D4C"/>
+    <w:rsid w:val="004B7F5D"/>
     <w:rPr>
       <w:color w:val="0563C1" w:themeColor="hyperlink"/>
       <w:u w:val="single"/>
